--- a/assets/Module 1 Assignment Draft .docx
+++ b/assets/Module 1 Assignment Draft .docx
@@ -32,7 +32,16 @@
         <w:spacing w:before="240" w:after="240"/>
       </w:pPr>
       <w:r>
-        <w:t xml:space="preserve">Online learning has become a permanent feature of higher education, shifting the learning process from </w:t>
+        <w:t>Studying online</w:t>
+      </w:r>
+      <w:r>
+        <w:t xml:space="preserve"> has become a permanent feature of higher </w:t>
+      </w:r>
+      <w:r>
+        <w:t>learning</w:t>
+      </w:r>
+      <w:r>
+        <w:t xml:space="preserve">, shifting the learning process from </w:t>
       </w:r>
       <w:r>
         <w:t>traditional class lecture</w:t>
@@ -83,13 +92,79 @@
         <w:t xml:space="preserve"> concentration</w:t>
       </w:r>
       <w:r>
-        <w:t>. This essay explores the role of students in online courses by reflecting on personal experience as a learner in a self-paced online module and drawing on recent academic literature. It discusses students’ core responsibilities and proposes practical ways in which learners can co-create active and eff</w:t>
+        <w:t xml:space="preserve">. This </w:t>
+      </w:r>
+      <w:r>
+        <w:t>composition</w:t>
+      </w:r>
+      <w:r>
+        <w:t xml:space="preserve"> </w:t>
+      </w:r>
+      <w:r>
+        <w:t>investigates</w:t>
+      </w:r>
+      <w:r>
+        <w:t xml:space="preserve"> the role of students in online </w:t>
+      </w:r>
+      <w:r>
+        <w:t>modules</w:t>
+      </w:r>
+      <w:r>
+        <w:t xml:space="preserve"> by </w:t>
+      </w:r>
+      <w:r>
+        <w:t>mulling</w:t>
+      </w:r>
+      <w:r>
+        <w:t xml:space="preserve"> o</w:t>
+      </w:r>
+      <w:r>
+        <w:t>ver</w:t>
+      </w:r>
+      <w:r>
+        <w:t xml:space="preserve"> personal experience as a learner in a self-paced online </w:t>
+      </w:r>
+      <w:r>
+        <w:t>course</w:t>
+      </w:r>
+      <w:r>
+        <w:t xml:space="preserve"> and </w:t>
+      </w:r>
+      <w:r>
+        <w:t>deriving</w:t>
+      </w:r>
+      <w:r>
+        <w:t xml:space="preserve"> on recent academic literature. It discusses students’ core responsibilities and proposes practical </w:t>
+      </w:r>
+      <w:r>
+        <w:t>aspects</w:t>
+      </w:r>
+      <w:r>
+        <w:t xml:space="preserve"> in which </w:t>
+      </w:r>
+      <w:r>
+        <w:t>students</w:t>
+      </w:r>
+      <w:r>
+        <w:t xml:space="preserve"> can co-create </w:t>
+      </w:r>
+      <w:r>
+        <w:t>in action</w:t>
+      </w:r>
+      <w:r>
+        <w:t xml:space="preserve"> and eff</w:t>
       </w:r>
       <w:r>
         <w:t>icient</w:t>
       </w:r>
       <w:r>
-        <w:t xml:space="preserve"> online learning environments.</w:t>
+        <w:t xml:space="preserve"> online </w:t>
+      </w:r>
+      <w:r>
+        <w:t>education</w:t>
+      </w:r>
+      <w:r>
+        <w:t xml:space="preserve"> environments.</w:t>
       </w:r>
     </w:p>
     <w:p>
@@ -97,7 +172,43 @@
         <w:spacing w:before="240" w:after="240"/>
       </w:pPr>
       <w:r>
-        <w:t xml:space="preserve">A defining role of students in online courses is self-regulation. Unlike traditional classroom settings, self-paced online learning places responsibility for time management, goal setting, and persistence </w:t>
+        <w:t xml:space="preserve">A defining role of </w:t>
+      </w:r>
+      <w:r>
+        <w:t>learners</w:t>
+      </w:r>
+      <w:r>
+        <w:t xml:space="preserve"> in online </w:t>
+      </w:r>
+      <w:r>
+        <w:t>programs</w:t>
+      </w:r>
+      <w:r>
+        <w:t xml:space="preserve"> is self-</w:t>
+      </w:r>
+      <w:r>
+        <w:t>activating</w:t>
+      </w:r>
+      <w:r>
+        <w:t xml:space="preserve">. Unlike </w:t>
+      </w:r>
+      <w:r>
+        <w:t>old-fashioned</w:t>
+      </w:r>
+      <w:r>
+        <w:t xml:space="preserve"> classroom settings, </w:t>
+      </w:r>
+      <w:r>
+        <w:t xml:space="preserve">the </w:t>
+      </w:r>
+      <w:r>
+        <w:t xml:space="preserve">self-paced online learning </w:t>
+      </w:r>
+      <w:r>
+        <w:t>encourages</w:t>
+      </w:r>
+      <w:r>
+        <w:t xml:space="preserve"> responsibility for time management, goal setting, and persistence </w:t>
       </w:r>
       <w:r>
         <w:t>principally</w:t>
@@ -461,7 +572,25 @@
         <w:spacing w:before="240" w:after="240"/>
       </w:pPr>
       <w:r>
-        <w:t xml:space="preserve">In conclusion, students in online courses are not </w:t>
+        <w:t xml:space="preserve">In </w:t>
+      </w:r>
+      <w:r>
+        <w:t>summary</w:t>
+      </w:r>
+      <w:r>
+        <w:t xml:space="preserve">, </w:t>
+      </w:r>
+      <w:r>
+        <w:t>leaners</w:t>
+      </w:r>
+      <w:r>
+        <w:t xml:space="preserve"> in online </w:t>
+      </w:r>
+      <w:r>
+        <w:t>programs</w:t>
+      </w:r>
+      <w:r>
+        <w:t xml:space="preserve"> are not </w:t>
       </w:r>
       <w:r>
         <w:t>docile</w:t>
@@ -479,7 +608,25 @@
         <w:t>of</w:t>
       </w:r>
       <w:r>
-        <w:t xml:space="preserve"> regulating their learning, engaging with content, collaborating with peers, and contributing to course improvement</w:t>
+        <w:t xml:space="preserve"> regulating their </w:t>
+      </w:r>
+      <w:r>
+        <w:t>online studying</w:t>
+      </w:r>
+      <w:r>
+        <w:t xml:space="preserve">, engaging with </w:t>
+      </w:r>
+      <w:r>
+        <w:t>course syllabus and material</w:t>
+      </w:r>
+      <w:r>
+        <w:t xml:space="preserve">, collaborating with </w:t>
+      </w:r>
+      <w:r>
+        <w:t>other students</w:t>
+      </w:r>
+      <w:r>
+        <w:t>, and contributing to course improvement</w:t>
       </w:r>
       <w:r>
         <w:t>s</w:t>
